--- a/klagomål/A 58003-2025 FSC-klagomål.docx
+++ b/klagomål/A 58003-2025 FSC-klagomål.docx
@@ -191,7 +191,7 @@
     </w:p>
     <w:p>
       <w:r>
-        <w:t>I avverkningsanmälan har följande 19 naturvårdsarter hittats: garnlav (NT), kolflarnlav (NT), kortskaftad ärgspik (NT), kådvaxskinn (NT), mörk kolflarnlav (NT), nordtagging (NT), rosenticka (NT), spillkråka (NT, §4), tallticka (NT), tretåig hackspett (NT, §4), vaddporing (NT), vedflamlav (NT), vedskivlav (NT), violettgrå tagellav (NT), gullgröppa (S), mindre märgborre (S), nästlav (S), rävticka (S) och thomsons trägnagare (S). Av dessa är 14 rödlistade. För rödlistade arter har rödlistekategorin angivits inom parentes. Arter som är signalarter enligt Skogsstyrelsen har markerats med (S). För fridlysta arter anges även paragrafen i Artskyddsförordningen som arten är fridlyst enligt.</w:t>
+        <w:t>I avverkningsanmälan har följande 20 naturvårdsarter hittats: garnlav (NT), kolflarnlav (NT), kortskaftad ärgspik (NT), kådvaxskinn (NT), mörk kolflarnlav (NT), nordtagging (NT), rosenticka (NT), spillkråka (NT, §4), tallticka (NT), tretåig hackspett (NT, §4), vaddporing (NT), vedflamlav (NT), vedskivlav (NT), violettgrå tagellav (NT), gullgröppa (S), mindre märgborre (S), nästlav (S), rävticka (S), thomsons trägnagare (S) och tjäder (§4). Av dessa är 14 rödlistade. För rödlistade arter har rödlistekategorin angivits inom parentes. Arter som är signalarter enligt Skogsstyrelsen har markerats med (S). För fridlysta arter anges även paragrafen i Artskyddsförordningen som arten är fridlyst enligt.</w:t>
       </w:r>
     </w:p>
     <w:p>
@@ -538,7 +538,7 @@
     </w:p>
     <w:p>
       <w:r>
-        <w:t>Följande fridlysta arter har sina livsmiljöer och växtplatser i den avverkningsanmälda skogen: spillkråka (NT, §4) och tretåig hackspett (NT, §4).</w:t>
+        <w:t>Följande fridlysta arter har sina livsmiljöer och växtplatser i den avverkningsanmälda skogen: spillkråka (NT, §4), tretåig hackspett (NT, §4) och tjäder (§4).</w:t>
       </w:r>
     </w:p>
     <w:p>
@@ -582,6 +582,35 @@
       </w:r>
       <w:r>
         <w:t>(SLU Artdatabanken, 2023).</w:t>
+      </w:r>
+    </w:p>
+    <w:p>
+      <w:r>
+        <w:rPr>
+          <w:b/>
+        </w:rPr>
+        <w:t>Tjäder (§4)</w:t>
+      </w:r>
+      <w:r>
+        <w:t xml:space="preserve"> omfattas av bilaga 1 och 2 EU:s fågeldirektiv och är typisk art för </w:t>
+      </w:r>
+      <w:r>
+        <w:rPr>
+          <w:i/>
+        </w:rPr>
+        <w:t xml:space="preserve">9010 Taiga </w:t>
+      </w:r>
+      <w:r>
+        <w:t xml:space="preserve">och </w:t>
+      </w:r>
+      <w:r>
+        <w:rPr>
+          <w:i/>
+        </w:rPr>
+        <w:t>9740 Skogsbevuxen myr</w:t>
+      </w:r>
+      <w:r>
+        <w:t>. Tjädern är en utpräglad skogsfågel knuten till större sammanhängande barrskogsområden. Tupparna och hönorna utnyttjar till viss del olika miljöer, och habitatvalet varierar dessutom mellan olika delar av året. För att det ska finnas livskraftiga tjäderbestånd krävs funktionella skogslandskap med en blandning av uppvuxen, gles och luckig skog, täta sumpskogar, myrar och andra små våtmarker. Arten försvinner när skogen fragmenteras och den sammanlagda arealen hyggen och andra öppna områden blir för stor. Ett småskaligt och försiktigt virkesuttag genom hyggesfria metoder kan i vissa fall vara möjligt i området inom 200 m från lekcentrum. Längre ut från lekcentrum, inom 200–500 m bör den avverkade ytan inte överskrida 1 hektar för att undvika alltför stora och snabba förändringar (Skogsstyrelsen, 2019; SLU Artdatabanken, 2024).</w:t>
       </w:r>
     </w:p>
     <w:p>
@@ -724,7 +753,7 @@
         <w:rPr>
           <w:i/>
         </w:rPr>
-        <w:t>I det avverkningsanmälda skogsområdet har 19 naturvårdsarter varav 14 rödlistade arter sina livsmiljöer och växtplatser.</w:t>
+        <w:t>I det avverkningsanmälda skogsområdet har 20 naturvårdsarter varav 14 rödlistade arter sina livsmiljöer och växtplatser.</w:t>
       </w:r>
     </w:p>
     <w:p>
@@ -1167,6 +1196,75 @@
     <w:p>
       <w:r>
         <w:t xml:space="preserve">SLU Artdatabanken, 2021. </w:t>
+      </w:r>
+      <w:r>
+        <w:rPr>
+          <w:i/>
+        </w:rPr>
+        <w:t xml:space="preserve">Artfaktablad. Naturvård – artfakta. </w:t>
+      </w:r>
+      <w:r>
+        <w:t>SLU Artdatabanken, Uppsala</w:t>
+      </w:r>
+    </w:p>
+    <w:p>
+      <w:pPr>
+        <w:pStyle w:val="Heading1"/>
+      </w:pPr>
+      <w:r>
+        <w:t>Tjäder – ekologi samt krav på livsmiljön</w:t>
+      </w:r>
+    </w:p>
+    <w:p>
+      <w:r>
+        <w:t xml:space="preserve">Tjäder (§4) omfattas av bilaga 1 och 2 EU:s fågeldirektiv och är typisk art för </w:t>
+      </w:r>
+      <w:r>
+        <w:rPr>
+          <w:i/>
+        </w:rPr>
+        <w:t xml:space="preserve">9010 Taiga </w:t>
+      </w:r>
+      <w:r>
+        <w:t xml:space="preserve">och </w:t>
+      </w:r>
+      <w:r>
+        <w:rPr>
+          <w:i/>
+        </w:rPr>
+        <w:t>9740 Skogsbevuxen myr</w:t>
+      </w:r>
+      <w:r>
+        <w:t>. Tjädern är en utpräglad skogsfågel knuten till större sammanhängande barrskogsområden. Tupparna och hönorna utnyttjar till viss del olika miljöer, och habitatvalet varierar dessutom mellan olika delar av året. För att det ska finnas livskraftiga tjäderbestånd krävs funktionella skogslandskap med en blandning av uppvuxen, gles och luckig skog, täta sumpskogar, myrar och andra små våtmarker (Skogsstyrelsen, 2019; SLU Artdatabanken 2024).</w:t>
+      </w:r>
+    </w:p>
+    <w:p>
+      <w:r>
+        <w:t>Arten försvinner när skogen fragmenteras och den sammanlagda arealen hyggen och andra öppna områden blir för stor. Ett småskaligt och försiktigt virkesuttag genom hyggesfria metoder kan i vissa fall vara möjligt i området inom 200 m från lekcentrum. Längre ut från lekcentrum, inom 200–500 m bör den avverkade ytan inte överskrida 1 hektar för att undvika alltför stora och snabba förändringar (Skogsstyrelsen, 2019).</w:t>
+      </w:r>
+    </w:p>
+    <w:p>
+      <w:pPr>
+        <w:pStyle w:val="Heading2"/>
+      </w:pPr>
+      <w:r>
+        <w:t>Referenser – tjäder</w:t>
+      </w:r>
+    </w:p>
+    <w:p>
+      <w:r>
+        <w:t xml:space="preserve">Skogsstyrelsen, 2019. </w:t>
+      </w:r>
+      <w:r>
+        <w:rPr>
+          <w:i/>
+        </w:rPr>
+        <w:t>Vägledning för hänsyn till fåglar – tjäder.</w:t>
+      </w:r>
+    </w:p>
+    <w:p>
+      <w:r>
+        <w:t xml:space="preserve">SLU Artdatabanken, 2024. </w:t>
       </w:r>
       <w:r>
         <w:rPr>
@@ -1507,7 +1605,7 @@
     <w:r>
       <w:tab/>
       <w:tab/>
-      <w:t>2026-02-06</w:t>
+      <w:t>2026-02-07</w:t>
       <w:br/>
       <w:br/>
     </w:r>

--- a/klagomål/A 58003-2025 FSC-klagomål.docx
+++ b/klagomål/A 58003-2025 FSC-klagomål.docx
@@ -1605,7 +1605,7 @@
     <w:r>
       <w:tab/>
       <w:tab/>
-      <w:t>2026-02-07</w:t>
+      <w:t>2026-02-08</w:t>
       <w:br/>
       <w:br/>
     </w:r>

--- a/klagomål/A 58003-2025 FSC-klagomål.docx
+++ b/klagomål/A 58003-2025 FSC-klagomål.docx
@@ -1605,7 +1605,7 @@
     <w:r>
       <w:tab/>
       <w:tab/>
-      <w:t>2026-02-08</w:t>
+      <w:t>2026-02-09</w:t>
       <w:br/>
       <w:br/>
     </w:r>

--- a/klagomål/A 58003-2025 FSC-klagomål.docx
+++ b/klagomål/A 58003-2025 FSC-klagomål.docx
@@ -1605,7 +1605,7 @@
     <w:r>
       <w:tab/>
       <w:tab/>
-      <w:t>2026-02-09</w:t>
+      <w:t>2026-02-10</w:t>
       <w:br/>
       <w:br/>
     </w:r>

--- a/klagomål/A 58003-2025 FSC-klagomål.docx
+++ b/klagomål/A 58003-2025 FSC-klagomål.docx
@@ -1605,7 +1605,7 @@
     <w:r>
       <w:tab/>
       <w:tab/>
-      <w:t>2026-02-10</w:t>
+      <w:t>2026-02-11</w:t>
       <w:br/>
       <w:br/>
     </w:r>

--- a/klagomål/A 58003-2025 FSC-klagomål.docx
+++ b/klagomål/A 58003-2025 FSC-klagomål.docx
@@ -1605,7 +1605,7 @@
     <w:r>
       <w:tab/>
       <w:tab/>
-      <w:t>2026-02-11</w:t>
+      <w:t>2026-02-12</w:t>
       <w:br/>
       <w:br/>
     </w:r>

--- a/klagomål/A 58003-2025 FSC-klagomål.docx
+++ b/klagomål/A 58003-2025 FSC-klagomål.docx
@@ -1605,7 +1605,7 @@
     <w:r>
       <w:tab/>
       <w:tab/>
-      <w:t>2026-02-12</w:t>
+      <w:t>2026-02-13</w:t>
       <w:br/>
       <w:br/>
     </w:r>

--- a/klagomål/A 58003-2025 FSC-klagomål.docx
+++ b/klagomål/A 58003-2025 FSC-klagomål.docx
@@ -1605,7 +1605,7 @@
     <w:r>
       <w:tab/>
       <w:tab/>
-      <w:t>2026-02-13</w:t>
+      <w:t>2026-02-17</w:t>
       <w:br/>
       <w:br/>
     </w:r>

--- a/klagomål/A 58003-2025 FSC-klagomål.docx
+++ b/klagomål/A 58003-2025 FSC-klagomål.docx
@@ -1605,7 +1605,7 @@
     <w:r>
       <w:tab/>
       <w:tab/>
-      <w:t>2026-02-17</w:t>
+      <w:t>2026-02-19</w:t>
       <w:br/>
       <w:br/>
     </w:r>

--- a/klagomål/A 58003-2025 FSC-klagomål.docx
+++ b/klagomål/A 58003-2025 FSC-klagomål.docx
@@ -1605,7 +1605,7 @@
     <w:r>
       <w:tab/>
       <w:tab/>
-      <w:t>2026-02-19</w:t>
+      <w:t>2026-02-20</w:t>
       <w:br/>
       <w:br/>
     </w:r>

--- a/klagomål/A 58003-2025 FSC-klagomål.docx
+++ b/klagomål/A 58003-2025 FSC-klagomål.docx
@@ -1605,7 +1605,7 @@
     <w:r>
       <w:tab/>
       <w:tab/>
-      <w:t>2026-02-20</w:t>
+      <w:t>2026-02-21</w:t>
       <w:br/>
       <w:br/>
     </w:r>

--- a/klagomål/A 58003-2025 FSC-klagomål.docx
+++ b/klagomål/A 58003-2025 FSC-klagomål.docx
@@ -1605,7 +1605,7 @@
     <w:r>
       <w:tab/>
       <w:tab/>
-      <w:t>2026-02-21</w:t>
+      <w:t>2026-02-22</w:t>
       <w:br/>
       <w:br/>
     </w:r>

--- a/klagomål/A 58003-2025 FSC-klagomål.docx
+++ b/klagomål/A 58003-2025 FSC-klagomål.docx
@@ -1605,7 +1605,7 @@
     <w:r>
       <w:tab/>
       <w:tab/>
-      <w:t>2026-02-22</w:t>
+      <w:t>2026-02-23</w:t>
       <w:br/>
       <w:br/>
     </w:r>

--- a/klagomål/A 58003-2025 FSC-klagomål.docx
+++ b/klagomål/A 58003-2025 FSC-klagomål.docx
@@ -1605,7 +1605,7 @@
     <w:r>
       <w:tab/>
       <w:tab/>
-      <w:t>2026-02-23</w:t>
+      <w:t>2026-02-24</w:t>
       <w:br/>
       <w:br/>
     </w:r>

--- a/klagomål/A 58003-2025 FSC-klagomål.docx
+++ b/klagomål/A 58003-2025 FSC-klagomål.docx
@@ -1605,7 +1605,7 @@
     <w:r>
       <w:tab/>
       <w:tab/>
-      <w:t>2026-02-24</w:t>
+      <w:t>2026-02-25</w:t>
       <w:br/>
       <w:br/>
     </w:r>

--- a/klagomål/A 58003-2025 FSC-klagomål.docx
+++ b/klagomål/A 58003-2025 FSC-klagomål.docx
@@ -1605,7 +1605,7 @@
     <w:r>
       <w:tab/>
       <w:tab/>
-      <w:t>2026-02-25</w:t>
+      <w:t>2026-02-26</w:t>
       <w:br/>
       <w:br/>
     </w:r>

--- a/klagomål/A 58003-2025 FSC-klagomål.docx
+++ b/klagomål/A 58003-2025 FSC-klagomål.docx
@@ -1605,7 +1605,7 @@
     <w:r>
       <w:tab/>
       <w:tab/>
-      <w:t>2026-02-26</w:t>
+      <w:t>2026-02-28</w:t>
       <w:br/>
       <w:br/>
     </w:r>

--- a/klagomål/A 58003-2025 FSC-klagomål.docx
+++ b/klagomål/A 58003-2025 FSC-klagomål.docx
@@ -1605,7 +1605,7 @@
     <w:r>
       <w:tab/>
       <w:tab/>
-      <w:t>2026-02-28</w:t>
+      <w:t>2026-03-01</w:t>
       <w:br/>
       <w:br/>
     </w:r>
